--- a/doc/Спецификации/Регистратор.docx
+++ b/doc/Спецификации/Регистратор.docx
@@ -264,10 +264,10 @@
             <v:path o:extrusionok="f" gradientshapeok="t" o:connecttype="rect"/>
             <o:lock v:ext="edit" aspectratio="t"/>
           </v:shapetype>
-          <v:shape id="_x0000_i1025" type="#_x0000_t75" style="width:375.05pt;height:116.45pt" o:ole="">
+          <v:shape id="_x0000_i1025" type="#_x0000_t75" style="width:375pt;height:116.25pt" o:ole="">
             <v:imagedata r:id="rId4" o:title=""/>
           </v:shape>
-          <o:OLEObject Type="Embed" ProgID="Visio.Drawing.15" ShapeID="_x0000_i1025" DrawAspect="Content" ObjectID="_1633161170" r:id="rId5"/>
+          <o:OLEObject Type="Embed" ProgID="Visio.Drawing.15" ShapeID="_x0000_i1025" DrawAspect="Content" ObjectID="_1633183748" r:id="rId5"/>
         </w:object>
       </w:r>
     </w:p>
@@ -339,10 +339,10 @@
       </w:pPr>
       <w:r>
         <w:object w:dxaOrig="5655" w:dyaOrig="2040" w14:anchorId="14B8F015">
-          <v:shape id="_x0000_i1037" type="#_x0000_t75" style="width:283pt;height:102.05pt" o:ole="">
+          <v:shape id="_x0000_i1026" type="#_x0000_t75" style="width:282.75pt;height:102pt" o:ole="">
             <v:imagedata r:id="rId6" o:title=""/>
           </v:shape>
-          <o:OLEObject Type="Embed" ProgID="Visio.Drawing.15" ShapeID="_x0000_i1037" DrawAspect="Content" ObjectID="_1633161171" r:id="rId7"/>
+          <o:OLEObject Type="Embed" ProgID="Visio.Drawing.15" ShapeID="_x0000_i1026" DrawAspect="Content" ObjectID="_1633183749" r:id="rId7"/>
         </w:object>
       </w:r>
     </w:p>
@@ -411,10 +411,10 @@
       </w:pPr>
       <w:r>
         <w:object w:dxaOrig="4005" w:dyaOrig="1920" w14:anchorId="1B40CC70">
-          <v:shape id="_x0000_i1044" type="#_x0000_t75" style="width:200.35pt;height:95.8pt" o:ole="">
+          <v:shape id="_x0000_i1027" type="#_x0000_t75" style="width:200.25pt;height:96pt" o:ole="">
             <v:imagedata r:id="rId8" o:title=""/>
           </v:shape>
-          <o:OLEObject Type="Embed" ProgID="Visio.Drawing.15" ShapeID="_x0000_i1044" DrawAspect="Content" ObjectID="_1633161172" r:id="rId9"/>
+          <o:OLEObject Type="Embed" ProgID="Visio.Drawing.15" ShapeID="_x0000_i1027" DrawAspect="Content" ObjectID="_1633183750" r:id="rId9"/>
         </w:object>
       </w:r>
     </w:p>
@@ -500,10 +500,10 @@
       </w:pPr>
       <w:r>
         <w:object w:dxaOrig="4005" w:dyaOrig="900" w14:anchorId="2F8C8B4A">
-          <v:shape id="_x0000_i1046" type="#_x0000_t75" style="width:200.35pt;height:45.1pt" o:ole="">
+          <v:shape id="_x0000_i1028" type="#_x0000_t75" style="width:200.25pt;height:45pt" o:ole="">
             <v:imagedata r:id="rId10" o:title=""/>
           </v:shape>
-          <o:OLEObject Type="Embed" ProgID="Visio.Drawing.15" ShapeID="_x0000_i1046" DrawAspect="Content" ObjectID="_1633161173" r:id="rId11"/>
+          <o:OLEObject Type="Embed" ProgID="Visio.Drawing.15" ShapeID="_x0000_i1028" DrawAspect="Content" ObjectID="_1633183751" r:id="rId11"/>
         </w:object>
       </w:r>
     </w:p>
@@ -579,11 +579,11 @@
         <w:jc w:val="center"/>
       </w:pPr>
       <w:r>
-        <w:object w:dxaOrig="7396" w:dyaOrig="4351" w14:anchorId="4B1270E0">
-          <v:shape id="_x0000_i1055" type="#_x0000_t75" style="width:370pt;height:217.25pt" o:ole="">
+        <w:object w:dxaOrig="7396" w:dyaOrig="6240" w14:anchorId="2A918CB8">
+          <v:shape id="_x0000_i1042" type="#_x0000_t75" style="width:369.75pt;height:312pt" o:ole="">
             <v:imagedata r:id="rId12" o:title=""/>
           </v:shape>
-          <o:OLEObject Type="Embed" ProgID="Visio.Drawing.15" ShapeID="_x0000_i1055" DrawAspect="Content" ObjectID="_1633161174" r:id="rId13"/>
+          <o:OLEObject Type="Embed" ProgID="Visio.Drawing.15" ShapeID="_x0000_i1042" DrawAspect="Content" ObjectID="_1633183752" r:id="rId13"/>
         </w:object>
       </w:r>
     </w:p>
@@ -636,36 +636,44 @@
           <w:sz w:val="28"/>
           <w:szCs w:val="28"/>
         </w:rPr>
-        <w:t>При переходе в этот режим сразу после нажатия кнопки «Стоп» можно просматривать последний записанный сигнал. «Курсор влево» перемещает курсор влево, «Курсор вправо» перемещает курсор вправо, «Страница влево» сразу перемещает область просмотра на 320 точек левее, позиция курсора относительно левого края экрана при этом остаётся такой же. «Страница вправо» аналогично перемещает область просмотра на 320 точек вправо.</w:t>
-      </w:r>
-    </w:p>
-    <w:p>
-      <w:pPr>
-        <w:ind w:firstLine="851"/>
-        <w:rPr>
-          <w:rFonts w:ascii="Times New Roman" w:hAnsi="Times New Roman" w:cs="Times New Roman"/>
-          <w:sz w:val="28"/>
-          <w:szCs w:val="28"/>
-        </w:rPr>
-      </w:pPr>
-      <w:r>
-        <w:rPr>
-          <w:rFonts w:ascii="Times New Roman" w:hAnsi="Times New Roman" w:cs="Times New Roman"/>
-          <w:sz w:val="28"/>
-          <w:szCs w:val="28"/>
-        </w:rPr>
-        <w:t>В режиме «Выбор»</w:t>
-      </w:r>
-      <w:r>
-        <w:rPr>
-          <w:rFonts w:ascii="Times New Roman" w:hAnsi="Times New Roman" w:cs="Times New Roman"/>
-          <w:sz w:val="28"/>
-          <w:szCs w:val="28"/>
-        </w:rPr>
-        <w:t xml:space="preserve"> можно выбрать сигнал для просмотра. «Предыдущий» / «Следующий» - переход к предыдущему и следующему сигналу соответственно, «Выбрать» подтверждает выбор сигнала и переходит в режим «Просмотр», «Отказаться» - возврат в режим «Просмотр» с сохранением предыдущего выбора, «Удалить» - удаляет текущий сигнал.</w:t>
+        <w:t>При переходе в этот режим сразу после нажатия кнопки «Стоп» можно просматривать последний записанный сигнал. «Курсор влево» перемещает курсор вле</w:t>
       </w:r>
       <w:bookmarkStart w:id="0" w:name="_GoBack"/>
       <w:bookmarkEnd w:id="0"/>
+      <w:r>
+        <w:rPr>
+          <w:rFonts w:ascii="Times New Roman" w:hAnsi="Times New Roman" w:cs="Times New Roman"/>
+          <w:sz w:val="28"/>
+          <w:szCs w:val="28"/>
+        </w:rPr>
+        <w:t>о, «Курсор вправо» перемещает курсор вправо, «Страница влево» сразу перемещает область просмотра на 320 точек левее, позиция курсора относительно левого края экрана при этом остаётся такой же. «Страница вправо» аналогично перемещает область просмотра на 320 точек вправо.</w:t>
+      </w:r>
+    </w:p>
+    <w:p>
+      <w:pPr>
+        <w:ind w:firstLine="851"/>
+        <w:rPr>
+          <w:rFonts w:ascii="Times New Roman" w:hAnsi="Times New Roman" w:cs="Times New Roman"/>
+          <w:sz w:val="28"/>
+          <w:szCs w:val="28"/>
+        </w:rPr>
+      </w:pPr>
+      <w:r>
+        <w:rPr>
+          <w:rFonts w:ascii="Times New Roman" w:hAnsi="Times New Roman" w:cs="Times New Roman"/>
+          <w:sz w:val="28"/>
+          <w:szCs w:val="28"/>
+        </w:rPr>
+        <w:t>В режиме «Выбор»</w:t>
+      </w:r>
+      <w:r>
+        <w:rPr>
+          <w:rFonts w:ascii="Times New Roman" w:hAnsi="Times New Roman" w:cs="Times New Roman"/>
+          <w:sz w:val="28"/>
+          <w:szCs w:val="28"/>
+        </w:rPr>
+        <w:t xml:space="preserve"> можно выбрать сигнал для просмотра. «Предыдущий» / «Следующий» - переход к предыдущему и следующему сигналу соответственно, «Выбрать» подтверждает выбор сигнала и переходит в режим «Просмотр», «Отказаться» - возврат в режим «Просмотр» с сохранением предыдущего выбора, «Удалить» - удаляет текущий сигнал.</w:t>
+      </w:r>
     </w:p>
     <w:sectPr>
       <w:pgSz w:w="11906" w:h="16838"/>
